--- a/deliverables/company_profiles/Danieli & C./Danieli & C._analisi.docx
+++ b/deliverables/company_profiles/Danieli & C./Danieli & C._analisi.docx
@@ -24,7 +24,7 @@
         <w:jc w:val="both"/>
       </w:pPr>
       <w:r>
-        <w:t>Nel seguente documento si presenterà un'analisi dettagliata del piano anti corruzione di Danieli &amp; C., secondo la metologia di Transparency International Italia. L'azienda ha ottenuto un indice TRAC poco soddisfacente (pari a 40.4%). Per effettuare la seguente analisi si sono principalmente usate le seguenti fonti (ove reperibili): Sito Ufficiale, Codice di Condotta, Modello di Gestione e Controllo, Programma di Compliance e i vari Bilanci Annuali e/o di Sosteibilità. Nei casi in cui l'azienda in studio fosse detenuta con partecipazione di controllo da una holding estera, si è spesso fatto riferimento ai documenti della holding estera.</w:t>
+        <w:t>Nel seguente documento si presenterà un'analisi dettagliata del piano anti corruzione di Danieli &amp; C., secondo la metologia di Transparency International Italia. L'azienda ha ottenuto un indice TRAC poco soddisfacente (pari a 40.8%). Per effettuare la seguente analisi si sono principalmente usate le seguenti fonti (ove reperibili): Sito Ufficiale, Codice di Condotta, Modello di Gestione e Controllo, Programma di Compliance e i vari Bilanci Annuali e/o di Sosteibilità. Nei casi in cui l'azienda in studio fosse detenuta con partecipazione di controllo da una holding estera, si è spesso fatto riferimento ai documenti della holding estera.</w:t>
       </w:r>
     </w:p>
     <w:p>
@@ -105,6 +105,21 @@
         <w:r>
           <w:rPr/>
           <w:t>Sito Ufficiale</w:t>
+        </w:r>
+      </w:hyperlink>
+    </w:p>
+    <w:p>
+      <w:pPr>
+        <w:pStyle w:val="ListBullet"/>
+        <w:jc w:val="both"/>
+      </w:pPr>
+      <w:r>
+        <w:t xml:space="preserve">Danieli &amp; C. ha ottenuto un punteggo pari a 1 alla domanda 1_5, perché sono stati trovati dei riferimenti generici a comportamenti da evitate, ma non riferimenti che provino l'esistenza di clausole che obblighino i contraenti dell'azienda a mantenere dei comportamenti etici e conformi al Codice Etico e ai valori dell’azienda. Si veda qui: </w:t>
+      </w:r>
+      <w:hyperlink r:id="rId10">
+        <w:r>
+          <w:rPr/>
+          <w:t>Codice di Condotta/Etico</w:t>
         </w:r>
       </w:hyperlink>
     </w:p>
@@ -246,6 +261,21 @@
     </w:p>
     <w:p>
       <w:pPr>
+        <w:pStyle w:val="ListBullet"/>
+        <w:jc w:val="both"/>
+      </w:pPr>
+      <w:r>
+        <w:t xml:space="preserve">Danieli &amp; C. ha ottenuto un punteggo pari a 1 alla domanda 2_9, perché si sono trovate informazioni rigurardo al fatto che l'Organismo di Vigilanza è composto da professionisti con diverse competenze. Si veda qui: </w:t>
+      </w:r>
+      <w:hyperlink r:id="rId9">
+        <w:r>
+          <w:rPr/>
+          <w:t>Rapporto Annuale (più recente)</w:t>
+        </w:r>
+      </w:hyperlink>
+    </w:p>
+    <w:p>
+      <w:pPr>
         <w:pStyle w:val="Heading4"/>
       </w:pPr>
       <w:r>
@@ -257,7 +287,7 @@
         <w:jc w:val="both"/>
       </w:pPr>
       <w:r>
-        <w:t>Alla sezione 3, Danieli &amp; C. ha ottenuto un punteggio pari a 61.1%</w:t>
+        <w:t>Alla sezione 3, Danieli &amp; C. ha ottenuto un punteggio pari a 57.9%</w:t>
       </w:r>
     </w:p>
     <w:p>
@@ -372,6 +402,36 @@
       </w:pPr>
       <w:r>
         <w:t xml:space="preserve">Danieli &amp; C. ha ottenuto un punteggo pari a 0 alla domanda 3_8, perché non sono stati trovati riferimenti a limitazioni riguardo alla gestione di viaggi e ospitalità. Si veda qui: </w:t>
+      </w:r>
+      <w:hyperlink r:id="rId10">
+        <w:r>
+          <w:rPr/>
+          <w:t>Codice di Condotta/Etico</w:t>
+        </w:r>
+      </w:hyperlink>
+    </w:p>
+    <w:p>
+      <w:pPr>
+        <w:pStyle w:val="ListBullet"/>
+        <w:jc w:val="both"/>
+      </w:pPr>
+      <w:r>
+        <w:t xml:space="preserve">Danieli &amp; C. ha ottenuto un punteggo pari a 0 alla domanda 3_9, perché non sono stati trovati riferimenti o documenti che permettano di verificare l'esistenza di regole che disciplinino le forme di donazioni quali beneficenza e contributi alle comunità o ad associazioni in modo che non siano viste come finanziamenti occulti a favore di terzi. Si veda qui: </w:t>
+      </w:r>
+      <w:hyperlink r:id="rId9">
+        <w:r>
+          <w:rPr/>
+          <w:t>Sito Ufficiale</w:t>
+        </w:r>
+      </w:hyperlink>
+    </w:p>
+    <w:p>
+      <w:pPr>
+        <w:pStyle w:val="ListBullet"/>
+        <w:jc w:val="both"/>
+      </w:pPr>
+      <w:r>
+        <w:t xml:space="preserve">Danieli &amp; C. ha ottenuto un punteggo pari a 0 alla domanda 3_10, perché non sono stati trovati riferimenti a norme che disciplinino le attività di agenti, sub-agenti, intermediari che ossono agire in favore o per conto dell’azienda, in modo che operino in piena correttezza e nel rispetto delle norme  anticorruzione previste dalla normativa ed adottate dalla Società. Si veda qui: </w:t>
       </w:r>
       <w:hyperlink r:id="rId10">
         <w:r>
@@ -533,6 +593,21 @@
     </w:p>
     <w:p>
       <w:pPr>
+        <w:pStyle w:val="ListBullet"/>
+        <w:jc w:val="both"/>
+      </w:pPr>
+      <w:r>
+        <w:t xml:space="preserve">Danieli &amp; C. ha ottenuto un punteggo pari a 0 alla domanda 4_10, perché non sono stati trovati riferimenti che l'azienda preveda dei meccanismi premiali per i whistleblower che abbiano aiutato l’azienda a prevenire un illecito con la loro segnalazione. Si veda qui: </w:t>
+      </w:r>
+      <w:hyperlink r:id="rId9">
+        <w:r>
+          <w:rPr/>
+          <w:t>Rapporto Annuale (più recente)</w:t>
+        </w:r>
+      </w:hyperlink>
+    </w:p>
+    <w:p>
+      <w:pPr>
         <w:pStyle w:val="Heading4"/>
       </w:pPr>
       <w:r>
@@ -640,6 +715,21 @@
     </w:p>
     <w:p>
       <w:pPr>
+        <w:pStyle w:val="ListBullet"/>
+        <w:jc w:val="both"/>
+      </w:pPr>
+      <w:r>
+        <w:t xml:space="preserve">Danieli &amp; C. ha ottenuto un punteggo pari a 0 alla domanda 6_6, perché non sono stati trovati riferimenti al fatto che i collegamenti familiari e personali vengano monitorati per assicurarsi che non influenzino in modo improprio l’assegnazione di contratti, licenze, o altre azioni rilevanti per l’interesse dell’azienda. Si veda qui: </w:t>
+      </w:r>
+      <w:hyperlink r:id="rId9">
+        <w:r>
+          <w:rPr/>
+          <w:t>Sito Ufficiale</w:t>
+        </w:r>
+      </w:hyperlink>
+    </w:p>
+    <w:p>
+      <w:pPr>
         <w:pStyle w:val="Heading4"/>
       </w:pPr>
       <w:r>
@@ -651,7 +741,7 @@
         <w:jc w:val="both"/>
       </w:pPr>
       <w:r>
-        <w:t>Alla sezione 7, Danieli &amp; C. ha ottenuto un punteggio pari a 30.0%</w:t>
+        <w:t>Alla sezione 7, Danieli &amp; C. ha ottenuto un punteggio pari a 37.5%</w:t>
       </w:r>
     </w:p>
     <w:p>
@@ -691,6 +781,21 @@
       </w:pPr>
       <w:r>
         <w:t xml:space="preserve">Danieli &amp; C. ha ottenuto un punteggo pari a 0 alla domanda 7_3, perché non sono state trovate prove dell'esistenza di un sistema di reportistica delle attività di finanziamento alla politica. Si veda qui: </w:t>
+      </w:r>
+      <w:hyperlink r:id="rId9">
+        <w:r>
+          <w:rPr/>
+          <w:t>Rapporto Annuale (più recente)</w:t>
+        </w:r>
+      </w:hyperlink>
+    </w:p>
+    <w:p>
+      <w:pPr>
+        <w:pStyle w:val="ListBullet"/>
+        <w:jc w:val="both"/>
+      </w:pPr>
+      <w:r>
+        <w:t xml:space="preserve">Danieli &amp; C. ha ottenuto un punteggo pari a 0 alla domanda 7_4, perché non sono state trovate informazioni (ammontare, destinatari, altro) relative alle attività di finanziamento alla politica. Si veda qui: </w:t>
       </w:r>
       <w:hyperlink r:id="rId9">
         <w:r>
@@ -767,6 +872,21 @@
       </w:pPr>
       <w:r>
         <w:t xml:space="preserve">Danieli &amp; C. ha ottenuto un punteggo pari a 2 alla domanda 8_4, perché nella lista delle società in cui il gruppo ha investimenti (domanda 8.1) sono associate voci sui entrate e costi di produzione, imposta sul reddito, profitti netti e addirittura numero di impiegati. Si veda qui: </w:t>
+      </w:r>
+      <w:hyperlink r:id="rId9">
+        <w:r>
+          <w:rPr/>
+          <w:t>Rapporto Annuale (più recente)</w:t>
+        </w:r>
+      </w:hyperlink>
+    </w:p>
+    <w:p>
+      <w:pPr>
+        <w:pStyle w:val="ListBullet"/>
+        <w:jc w:val="both"/>
+      </w:pPr>
+      <w:r>
+        <w:t xml:space="preserve">Danieli &amp; C. ha ottenuto un punteggo pari a 2 alla domanda 8_5, perché nella lista delle società in cui il gruppo ha investimenti (domanda 8.1) sono associate voci sui entrate e costi di produzione, imposta sul reddito, profitti netti e addirittura numero di impiegati.   Si veda qui: </w:t>
       </w:r>
       <w:hyperlink r:id="rId9">
         <w:r>
@@ -888,6 +1008,21 @@
       </w:pPr>
       <w:r>
         <w:t xml:space="preserve">Danieli &amp; C. ha ottenuto un punteggo pari a 0 alla domanda 9_7, perché non sono stati trovati riferimenti che permettano di verificare che il programma di formazione preveda attività specifiche e personalizzate sulle procedure anticorruzione per coloro che ricoprono ruoli e funzioni considerate ad alto rischio. Si veda qui: </w:t>
+      </w:r>
+      <w:hyperlink r:id="rId9">
+        <w:r>
+          <w:rPr/>
+          <w:t>Rapporto Annuale (più recente)</w:t>
+        </w:r>
+      </w:hyperlink>
+    </w:p>
+    <w:p>
+      <w:pPr>
+        <w:pStyle w:val="ListBullet"/>
+        <w:jc w:val="both"/>
+      </w:pPr>
+      <w:r>
+        <w:t xml:space="preserve">Danieli &amp; C. ha ottenuto un punteggo pari a 0 alla domanda 9_8, perché non sono stati trovati riferimenti al fatto che i programmi di formazione anticorruzione prevedono momenti di verifica successivi rispetto ai contenuti oggetto del corso. Si veda qui: </w:t>
       </w:r>
       <w:hyperlink r:id="rId9">
         <w:r>

--- a/deliverables/company_profiles/Danieli & C./Danieli & C._analisi.docx
+++ b/deliverables/company_profiles/Danieli & C./Danieli & C._analisi.docx
@@ -54,7 +54,7 @@
         <w:jc w:val="both"/>
       </w:pPr>
       <w:r>
-        <w:t xml:space="preserve">Danieli &amp; C. ha ottenuto un punteggo pari a 0 alla domanda 1_1, perché nel codice di condotta e nei vari documenti reperibili online degli ultimi tre anni (i.e. condice di condotta/etico, rapporto annuale e/o rapporto di sostenibilità, Modello 231) non è stato possibile trovare una dichiarazione dell'Amministratore Delegato o altre rilevanti figure apicali che menzionino un impegno dell'azienda alla lotta alla corruzione.  Si veda qui: </w:t>
+        <w:t xml:space="preserve">Danieli &amp; C. ha ottenuto un punteggio pari a 0 alla domanda 1_1, perché nel codice di condotta e nei vari documenti reperibili online degli ultimi tre anni (i.e. condice di condotta/etico, rapporto annuale e/o rapporto di sostenibilità, Modello 231) non è stato possibile trovare una dichiarazione dell'Amministratore Delegato o altre rilevanti figure apicali che menzionino un impegno dell'azienda alla lotta alla corruzione.  Si veda qui: </w:t>
       </w:r>
       <w:hyperlink r:id="rId9">
         <w:r>
@@ -69,7 +69,7 @@
         <w:jc w:val="both"/>
       </w:pPr>
       <w:r>
-        <w:t xml:space="preserve">Danieli &amp; C. ha ottenuto un punteggo pari a 2 alla domanda 1_2, perché c'è un'esplicita dichiarazione anti corruzione.  Si veda qui: </w:t>
+        <w:t xml:space="preserve">Danieli &amp; C. ha ottenuto un punteggio pari a 2 alla domanda 1_2, perché c'è un'esplicita dichiarazione anti corruzione.  Si veda qui: </w:t>
       </w:r>
       <w:hyperlink r:id="rId10">
         <w:r>
@@ -84,7 +84,7 @@
         <w:jc w:val="both"/>
       </w:pPr>
       <w:r>
-        <w:t xml:space="preserve">Danieli &amp; C. ha ottenuto un punteggo pari a 0 alla domanda 1_3, perché nel codice di condotta e nei vari documenti reperibili online (i.e. condice di condotta/etico, rapporto annuale e/o rapporto di sostenibilità) e nella lista ufficiale dei membri signatari (e attivi) del Global Compact, non sono stati trovati riferimenti che permettano di verificare l'appartenenza della compagnia a iniziative locali, nazionali o internazionali di anti-corruzione. Si veda qui: </w:t>
+        <w:t xml:space="preserve">Danieli &amp; C. ha ottenuto un punteggio pari a 0 alla domanda 1_3, perché nel codice di condotta e nei vari documenti reperibili online (i.e. condice di condotta/etico, rapporto annuale e/o rapporto di sostenibilità) e nella lista ufficiale dei membri signatari (e attivi) del Global Compact, non sono stati trovati riferimenti che permettano di verificare l'appartenenza della compagnia a iniziative locali, nazionali o internazionali di anti-corruzione. Si veda qui: </w:t>
       </w:r>
       <w:hyperlink r:id="rId11">
         <w:r>
@@ -99,7 +99,7 @@
         <w:jc w:val="both"/>
       </w:pPr>
       <w:r>
-        <w:t xml:space="preserve">Danieli &amp; C. ha ottenuto un punteggo pari a 0 alla domanda 1_4, perché nel codice di condotta e nei vari documenti reperibili online (i.e. condice di condotta/etico, rapporto annuale e/o rapporto di sostenibilità e Modello gi Gestione e Controllo) non sono stati trovati riferimenti o documenti che permettano di verificare l'esistenza di contratti standard per agenti ed intermediari contenenti clausole anti-corruzione o clausule che obblighino il contraente a rispettare il codice di condotta/etico dell'azienda. Si veda qui: </w:t>
+        <w:t xml:space="preserve">Danieli &amp; C. ha ottenuto un punteggio pari a 0 alla domanda 1_4, perché nel codice di condotta e nei vari documenti reperibili online (i.e. condice di condotta/etico, rapporto annuale e/o rapporto di sostenibilità e Modello gi Gestione e Controllo) non sono stati trovati riferimenti o documenti che permettano di verificare l'esistenza di contratti standard per agenti ed intermediari contenenti clausole anti-corruzione o clausule che obblighino il contraente a rispettare il codice di condotta/etico dell'azienda. Si veda qui: </w:t>
       </w:r>
       <w:hyperlink r:id="rId9">
         <w:r>
@@ -114,7 +114,7 @@
         <w:jc w:val="both"/>
       </w:pPr>
       <w:r>
-        <w:t xml:space="preserve">Danieli &amp; C. ha ottenuto un punteggo pari a 1 alla domanda 1_5, perché sono stati trovati dei riferimenti generici a comportamenti da evitate, ma non riferimenti che provino l'esistenza di clausole che obblighino i contraenti dell'azienda a mantenere dei comportamenti etici e conformi al Codice Etico e ai valori dell’azienda. Si veda qui: </w:t>
+        <w:t xml:space="preserve">Danieli &amp; C. ha ottenuto un punteggio pari a 1 alla domanda 1_5, perché sono stati trovati dei riferimenti generici a comportamenti da evitate, ma non riferimenti che provino l'esistenza di clausole che obblighino i contraenti dell'azienda a mantenere dei comportamenti etici e conformi al Codice Etico e ai valori dell’azienda. Si veda qui: </w:t>
       </w:r>
       <w:hyperlink r:id="rId10">
         <w:r>
@@ -145,7 +145,7 @@
         <w:jc w:val="both"/>
       </w:pPr>
       <w:r>
-        <w:t xml:space="preserve">Danieli &amp; C. ha ottenuto un punteggo pari a 2 alla domanda 2_1, perché si menziona dell'esistenza di un modello 231 che rappresenta un modello di gestione del proprio sistema anticorruzione a sè stante.  Si veda qui: </w:t>
+        <w:t xml:space="preserve">Danieli &amp; C. ha ottenuto un punteggio pari a 2 alla domanda 2_1, perché si menziona dell'esistenza di un modello 231 che rappresenta un modello di gestione del proprio sistema anticorruzione a sè stante.  Si veda qui: </w:t>
       </w:r>
       <w:hyperlink r:id="rId9">
         <w:r>
@@ -160,7 +160,7 @@
         <w:jc w:val="both"/>
       </w:pPr>
       <w:r>
-        <w:t xml:space="preserve">Danieli &amp; C. ha ottenuto un punteggo pari a 1 alla domanda 2_2, perché si fa chiaramente riferimento a solo i dipendenti interni all'azienda. Inoltre il Modello 231 non è pubblico quindi non è stato possibile effetuare un'analisi dei destinatari del Modello.  Si veda qui: </w:t>
+        <w:t xml:space="preserve">Danieli &amp; C. ha ottenuto un punteggio pari a 1 alla domanda 2_2, perché si fa chiaramente riferimento a solo i dipendenti interni all'azienda. Inoltre il Modello 231 non è pubblico quindi non è stato possibile effetuare un'analisi dei destinatari del Modello.  Si veda qui: </w:t>
       </w:r>
       <w:hyperlink r:id="rId10">
         <w:r>
@@ -175,7 +175,7 @@
         <w:jc w:val="both"/>
       </w:pPr>
       <w:r>
-        <w:t xml:space="preserve">Danieli &amp; C. ha ottenuto un punteggo pari a 1 alla domanda 2_3, perché si sono trovati riferimenti al fatto che il codice o il programma anti corruzione siano applicabili a tutte le legal entity del gruppo quali le filiali e società controllate. Manca però riferimento alle imprese affiliate e/o partecipate (joint-ventures etc.). Si veda qui: </w:t>
+        <w:t xml:space="preserve">Danieli &amp; C. ha ottenuto un punteggio pari a 1 alla domanda 2_3, perché si sono trovati riferimenti al fatto che il codice o il programma anti corruzione siano applicabili a tutte le legal entity del gruppo quali le filiali e società controllate. Manca però riferimento alle imprese affiliate e/o partecipate (joint-ventures etc.). Si veda qui: </w:t>
       </w:r>
       <w:hyperlink r:id="rId10">
         <w:r>
@@ -190,7 +190,7 @@
         <w:jc w:val="both"/>
       </w:pPr>
       <w:r>
-        <w:t xml:space="preserve">Danieli &amp; C. ha ottenuto un punteggo pari a 2 alla domanda 2_4, perché si legge che l'Organismo di Vigilanza partecipi all'aggiornamento del Modello e sono stati trovati riferimenti al fatto che l'Organismo svolga periodicamente le sue mansioni.  Si veda qui: </w:t>
+        <w:t xml:space="preserve">Danieli &amp; C. ha ottenuto un punteggio pari a 2 alla domanda 2_4, perché si legge che l'Organismo di Vigilanza partecipi all'aggiornamento del Modello e sono stati trovati riferimenti al fatto che l'Organismo svolga periodicamente le sue mansioni.  Si veda qui: </w:t>
       </w:r>
       <w:hyperlink r:id="rId9">
         <w:r>
@@ -205,7 +205,7 @@
         <w:jc w:val="both"/>
       </w:pPr>
       <w:r>
-        <w:t xml:space="preserve">Danieli &amp; C. ha ottenuto un punteggo pari a 2 alla domanda 2_5, perché si legge dell'esistenza di un sistema di controllo interno grazie al quale si effettua un’analisi dei rischi e che ciò avvenga a scadenza periodica.  Si veda qui: </w:t>
+        <w:t xml:space="preserve">Danieli &amp; C. ha ottenuto un punteggio pari a 2 alla domanda 2_5, perché si legge dell'esistenza di un sistema di controllo interno grazie al quale si effettua un’analisi dei rischi e che ciò avvenga a scadenza periodica.  Si veda qui: </w:t>
       </w:r>
       <w:hyperlink r:id="rId9">
         <w:r>
@@ -220,7 +220,7 @@
         <w:jc w:val="both"/>
       </w:pPr>
       <w:r>
-        <w:t xml:space="preserve">Danieli &amp; C. ha ottenuto un punteggo pari a 1 alla domanda 2_6, perché si menziona l'esistenza di una procedura di due diligence, ma solo per i partner principali.  Si veda qui: </w:t>
+        <w:t xml:space="preserve">Danieli &amp; C. ha ottenuto un punteggio pari a 1 alla domanda 2_6, perché si menziona l'esistenza di una procedura di due diligence, ma solo per i partner principali.  Si veda qui: </w:t>
       </w:r>
       <w:hyperlink r:id="rId9">
         <w:r>
@@ -235,7 +235,7 @@
         <w:jc w:val="both"/>
       </w:pPr>
       <w:r>
-        <w:t xml:space="preserve">Danieli &amp; C. ha ottenuto un punteggo pari a 2 alla domanda 2_7, perché si cita la formazione di un Modello di Organizzazione Gestione e Controllo ai sensi del D.Lgs. 231/01 e la formazione di un Organismo di Vigilanza. Si veda qui: </w:t>
+        <w:t xml:space="preserve">Danieli &amp; C. ha ottenuto un punteggio pari a 2 alla domanda 2_7, perché si cita la formazione di un Modello di Organizzazione Gestione e Controllo ai sensi del D.Lgs. 231/01 e la formazione di un Organismo di Vigilanza. Si veda qui: </w:t>
       </w:r>
       <w:hyperlink r:id="rId9">
         <w:r>
@@ -250,7 +250,7 @@
         <w:jc w:val="both"/>
       </w:pPr>
       <w:r>
-        <w:t xml:space="preserve">Danieli &amp; C. ha ottenuto un punteggo pari a 2 alla domanda 2_8, perché si cita la formazione di un Organismo di Vigilanza ai sensi del D.Lgs. 231/01, dotato di autonomi poteri di iniziativa e controllo. Si veda qui: </w:t>
+        <w:t xml:space="preserve">Danieli &amp; C. ha ottenuto un punteggio pari a 2 alla domanda 2_8, perché si cita la formazione di un Organismo di Vigilanza ai sensi del D.Lgs. 231/01, dotato di autonomi poteri di iniziativa e controllo. Si veda qui: </w:t>
       </w:r>
       <w:hyperlink r:id="rId9">
         <w:r>
@@ -265,7 +265,7 @@
         <w:jc w:val="both"/>
       </w:pPr>
       <w:r>
-        <w:t xml:space="preserve">Danieli &amp; C. ha ottenuto un punteggo pari a 1 alla domanda 2_9, perché si sono trovate informazioni rigurardo al fatto che l'Organismo di Vigilanza è composto da professionisti con diverse competenze. Si veda qui: </w:t>
+        <w:t xml:space="preserve">Danieli &amp; C. ha ottenuto un punteggio pari a 1 alla domanda 2_9, perché si sono trovate informazioni rigurardo al fatto che l'Organismo di Vigilanza è composto da professionisti con diverse competenze. Si veda qui: </w:t>
       </w:r>
       <w:hyperlink r:id="rId9">
         <w:r>
@@ -296,7 +296,7 @@
         <w:jc w:val="both"/>
       </w:pPr>
       <w:r>
-        <w:t xml:space="preserve">Danieli &amp; C. ha ottenuto un punteggo pari a 2 alla domanda 3_1, perché nel sito ufficiale è stato possibile trovare un Codice di Condotta/Etico.  Si veda qui: </w:t>
+        <w:t xml:space="preserve">Danieli &amp; C. ha ottenuto un punteggio pari a 2 alla domanda 3_1, perché nel sito ufficiale è stato possibile trovare un Codice di Condotta/Etico.  Si veda qui: </w:t>
       </w:r>
       <w:hyperlink r:id="rId10">
         <w:r>
@@ -311,7 +311,7 @@
         <w:jc w:val="both"/>
       </w:pPr>
       <w:r>
-        <w:t xml:space="preserve">Danieli &amp; C. ha ottenuto un punteggo pari a 1 alla domanda 3_2, perché è stato trovato un riferimento al fatto che il Codice di Condotta/Etico sia approvato da una delibera del Consiglio d'Amministrazione.  Si veda qui: </w:t>
+        <w:t xml:space="preserve">Danieli &amp; C. ha ottenuto un punteggio pari a 1 alla domanda 3_2, perché è stato trovato un riferimento al fatto che il Codice di Condotta/Etico sia approvato da una delibera del Consiglio d'Amministrazione.  Si veda qui: </w:t>
       </w:r>
       <w:hyperlink r:id="rId10">
         <w:r>
@@ -326,7 +326,7 @@
         <w:jc w:val="both"/>
       </w:pPr>
       <w:r>
-        <w:t xml:space="preserve">Danieli &amp; C. ha ottenuto un punteggo pari a 2 alla domanda 3_3, perché è stato trovato un riferimento al fatto che il Codice di Condotta/Etico sia aggiornato periodicamente.  Si veda qui: </w:t>
+        <w:t xml:space="preserve">Danieli &amp; C. ha ottenuto un punteggio pari a 2 alla domanda 3_3, perché è stato trovato un riferimento al fatto che il Codice di Condotta/Etico sia aggiornato periodicamente.  Si veda qui: </w:t>
       </w:r>
       <w:hyperlink r:id="rId10">
         <w:r>
@@ -341,7 +341,7 @@
         <w:jc w:val="both"/>
       </w:pPr>
       <w:r>
-        <w:t xml:space="preserve">Danieli &amp; C. ha ottenuto un punteggo pari a 2 alla domanda 3_4, perché è stato possibile scaricare il Codice dal sito ufficiale dell'azienda.  Si veda qui: </w:t>
+        <w:t xml:space="preserve">Danieli &amp; C. ha ottenuto un punteggio pari a 2 alla domanda 3_4, perché è stato possibile scaricare il Codice dal sito ufficiale dell'azienda.  Si veda qui: </w:t>
       </w:r>
       <w:hyperlink r:id="rId10">
         <w:r>
@@ -356,7 +356,7 @@
         <w:jc w:val="both"/>
       </w:pPr>
       <w:r>
-        <w:t xml:space="preserve">Danieli &amp; C. ha ottenuto un punteggo pari a 2 alla domanda 3_5, perché si legge che l'azienda proibisce espressamente l’azione di offrire, ricevere, promettere, autorizzare, in forma diretta o indiretta, denaro o altre utilità al fine di ottenere un vantaggio illecito. Si veda qui: </w:t>
+        <w:t xml:space="preserve">Danieli &amp; C. ha ottenuto un punteggio pari a 2 alla domanda 3_5, perché si legge che l'azienda proibisce espressamente l’azione di offrire, ricevere, promettere, autorizzare, in forma diretta o indiretta, denaro o altre utilità al fine di ottenere un vantaggio illecito. Si veda qui: </w:t>
       </w:r>
       <w:hyperlink r:id="rId10">
         <w:r>
@@ -371,7 +371,7 @@
         <w:jc w:val="both"/>
       </w:pPr>
       <w:r>
-        <w:t xml:space="preserve">Danieli &amp; C. ha ottenuto un punteggo pari a 2 alla domanda 3_6, perché si è trovato un riferimento al divieto di offrire, direttamente o attraverso intermediari, somme di denaro o altri mezzi di pagamento, omaggi o regalie a pubblici ufficiali o incaricati di pubblico servizio al fine di influenzare la loro attività nell’espletamento dei propri doveri (definizione che può quindi includere facilitation payments). Il Codice inoltre è applicabile a tutte le legal entities del gruppo (si veda domanda 2.3). Si veda qui: </w:t>
+        <w:t xml:space="preserve">Danieli &amp; C. ha ottenuto un punteggio pari a 2 alla domanda 3_6, perché si è trovato un riferimento al divieto di offrire, direttamente o attraverso intermediari, somme di denaro o altri mezzi di pagamento, omaggi o regalie a pubblici ufficiali o incaricati di pubblico servizio al fine di influenzare la loro attività nell’espletamento dei propri doveri (definizione che può quindi includere facilitation payments). Il Codice inoltre è applicabile a tutte le legal entities del gruppo (si veda domanda 2.3). Si veda qui: </w:t>
       </w:r>
       <w:hyperlink r:id="rId10">
         <w:r>
@@ -386,7 +386,7 @@
         <w:jc w:val="both"/>
       </w:pPr>
       <w:r>
-        <w:t xml:space="preserve">Danieli &amp; C. ha ottenuto un punteggo pari a 0 alla domanda 3_7, perché non sono stati trovati riferimenti a limitazioni a riguardo alla ricezione e l'offerta di omaggi e regalie. Si veda qui: </w:t>
+        <w:t xml:space="preserve">Danieli &amp; C. ha ottenuto un punteggio pari a 0 alla domanda 3_7, perché non sono stati trovati riferimenti a limitazioni a riguardo alla ricezione e l'offerta di omaggi e regalie. Si veda qui: </w:t>
       </w:r>
       <w:hyperlink r:id="rId10">
         <w:r>
@@ -401,7 +401,7 @@
         <w:jc w:val="both"/>
       </w:pPr>
       <w:r>
-        <w:t xml:space="preserve">Danieli &amp; C. ha ottenuto un punteggo pari a 0 alla domanda 3_8, perché non sono stati trovati riferimenti a limitazioni riguardo alla gestione di viaggi e ospitalità. Si veda qui: </w:t>
+        <w:t xml:space="preserve">Danieli &amp; C. ha ottenuto un punteggio pari a 0 alla domanda 3_8, perché non sono stati trovati riferimenti a limitazioni riguardo alla gestione di viaggi e ospitalità. Si veda qui: </w:t>
       </w:r>
       <w:hyperlink r:id="rId10">
         <w:r>
@@ -416,7 +416,7 @@
         <w:jc w:val="both"/>
       </w:pPr>
       <w:r>
-        <w:t xml:space="preserve">Danieli &amp; C. ha ottenuto un punteggo pari a 0 alla domanda 3_9, perché non sono stati trovati riferimenti o documenti che permettano di verificare l'esistenza di regole che disciplinino le forme di donazioni quali beneficenza e contributi alle comunità o ad associazioni in modo che non siano viste come finanziamenti occulti a favore di terzi. Si veda qui: </w:t>
+        <w:t xml:space="preserve">Danieli &amp; C. ha ottenuto un punteggio pari a 0 alla domanda 3_9, perché non sono stati trovati riferimenti o documenti che permettano di verificare l'esistenza di regole che disciplinino le forme di donazioni quali beneficenza e contributi alle comunità o ad associazioni in modo che non siano viste come finanziamenti occulti a favore di terzi. Si veda qui: </w:t>
       </w:r>
       <w:hyperlink r:id="rId9">
         <w:r>
@@ -431,7 +431,7 @@
         <w:jc w:val="both"/>
       </w:pPr>
       <w:r>
-        <w:t xml:space="preserve">Danieli &amp; C. ha ottenuto un punteggo pari a 0 alla domanda 3_10, perché non sono stati trovati riferimenti a norme che disciplinino le attività di agenti, sub-agenti, intermediari che ossono agire in favore o per conto dell’azienda, in modo che operino in piena correttezza e nel rispetto delle norme  anticorruzione previste dalla normativa ed adottate dalla Società. Si veda qui: </w:t>
+        <w:t xml:space="preserve">Danieli &amp; C. ha ottenuto un punteggio pari a 0 alla domanda 3_10, perché non sono stati trovati riferimenti a norme che disciplinino le attività di agenti, sub-agenti, intermediari che ossono agire in favore o per conto dell’azienda, in modo che operino in piena correttezza e nel rispetto delle norme  anticorruzione previste dalla normativa ed adottate dalla Società. Si veda qui: </w:t>
       </w:r>
       <w:hyperlink r:id="rId10">
         <w:r>
@@ -462,7 +462,7 @@
         <w:jc w:val="both"/>
       </w:pPr>
       <w:r>
-        <w:t xml:space="preserve">Danieli &amp; C. ha ottenuto un punteggo pari a 2 alla domanda 4_1, perché si legge che è possibile effettuare una segnalazione di illeciti da parte di un dipendente.  Si veda qui: </w:t>
+        <w:t xml:space="preserve">Danieli &amp; C. ha ottenuto un punteggio pari a 2 alla domanda 4_1, perché si legge che è possibile effettuare una segnalazione di illeciti da parte di un dipendente.  Si veda qui: </w:t>
       </w:r>
       <w:hyperlink r:id="rId9">
         <w:r>
@@ -477,7 +477,7 @@
         <w:jc w:val="both"/>
       </w:pPr>
       <w:r>
-        <w:t xml:space="preserve">Danieli &amp; C. ha ottenuto un punteggo pari a 0 alla domanda 4_2, perché vi è riferimento ad un canale di whistleblowing, ma non ci sono altri dettagli che permettano di verificare l'esistenta di une piattaforma informatica per le segnalazioni anti-corruzione. Si veda qui: </w:t>
+        <w:t xml:space="preserve">Danieli &amp; C. ha ottenuto un punteggio pari a 0 alla domanda 4_2, perché vi è riferimento ad un canale di whistleblowing, ma non ci sono altri dettagli che permettano di verificare l'esistenta di une piattaforma informatica per le segnalazioni anti-corruzione. Si veda qui: </w:t>
       </w:r>
       <w:hyperlink r:id="rId9">
         <w:r>
@@ -492,7 +492,7 @@
         <w:jc w:val="both"/>
       </w:pPr>
       <w:r>
-        <w:t xml:space="preserve">Danieli &amp; C. ha ottenuto un punteggo pari a 2 alla domanda 4_3, perché è stato trovato un riferimento al fatto che tutti i dipendenti ricevano periodicamente una formazione sul codice etico (che contiene un canale di whistleblowing). Si veda qui: </w:t>
+        <w:t xml:space="preserve">Danieli &amp; C. ha ottenuto un punteggio pari a 2 alla domanda 4_3, perché è stato trovato un riferimento al fatto che tutti i dipendenti ricevano periodicamente una formazione sul codice etico (che contiene un canale di whistleblowing). Si veda qui: </w:t>
       </w:r>
       <w:hyperlink r:id="rId9">
         <w:r>
@@ -507,7 +507,7 @@
         <w:jc w:val="both"/>
       </w:pPr>
       <w:r>
-        <w:t xml:space="preserve">Danieli &amp; C. ha ottenuto un punteggo pari a 0 alla domanda 4_4, perché non c'è menzione del fatto che le segnalazioni vengano trattate in maniera confidenziale, né anonima. Si veda qui: </w:t>
+        <w:t xml:space="preserve">Danieli &amp; C. ha ottenuto un punteggio pari a 0 alla domanda 4_4, perché non c'è menzione del fatto che le segnalazioni vengano trattate in maniera confidenziale, né anonima. Si veda qui: </w:t>
       </w:r>
       <w:hyperlink r:id="rId9">
         <w:r>
@@ -522,7 +522,7 @@
         <w:jc w:val="both"/>
       </w:pPr>
       <w:r>
-        <w:t xml:space="preserve">Danieli &amp; C. ha ottenuto un punteggo pari a 2 alla domanda 4_5, perché si legge che le segnalazioni sono gestite dall'Organismo di Vigilanza che, come visto alla domanda 2.8, è dotato di autonomi poteri di iniziativa e controllo. Si veda qui: </w:t>
+        <w:t xml:space="preserve">Danieli &amp; C. ha ottenuto un punteggio pari a 2 alla domanda 4_5, perché si legge che le segnalazioni sono gestite dall'Organismo di Vigilanza che, come visto alla domanda 2.8, è dotato di autonomi poteri di iniziativa e controllo. Si veda qui: </w:t>
       </w:r>
       <w:hyperlink r:id="rId9">
         <w:r>
@@ -537,7 +537,7 @@
         <w:jc w:val="both"/>
       </w:pPr>
       <w:r>
-        <w:t xml:space="preserve">Danieli &amp; C. ha ottenuto un punteggo pari a 0 alla domanda 4_6, perché non sono stati trovati riferimenti che permettano di verificare l'esistenza di un meccanismo di feedback al segnalante. Si veda qui: </w:t>
+        <w:t xml:space="preserve">Danieli &amp; C. ha ottenuto un punteggio pari a 0 alla domanda 4_6, perché non sono stati trovati riferimenti che permettano di verificare l'esistenza di un meccanismo di feedback al segnalante. Si veda qui: </w:t>
       </w:r>
       <w:hyperlink r:id="rId9">
         <w:r>
@@ -552,7 +552,7 @@
         <w:jc w:val="both"/>
       </w:pPr>
       <w:r>
-        <w:t xml:space="preserve">Danieli &amp; C. ha ottenuto un punteggo pari a 0 alla domanda 4_7, perché non sono stati trovati riferimenti che permettano di verificare l'esistenza di un’interazione con regolatori di settore o altre istituzioni esterne rispetto all’azienda. Si veda qui: </w:t>
+        <w:t xml:space="preserve">Danieli &amp; C. ha ottenuto un punteggio pari a 0 alla domanda 4_7, perché non sono stati trovati riferimenti che permettano di verificare l'esistenza di un’interazione con regolatori di settore o altre istituzioni esterne rispetto all’azienda. Si veda qui: </w:t>
       </w:r>
       <w:hyperlink r:id="rId9">
         <w:r>
@@ -567,7 +567,7 @@
         <w:jc w:val="both"/>
       </w:pPr>
       <w:r>
-        <w:t xml:space="preserve">Danieli &amp; C. ha ottenuto un punteggo pari a 2 alla domanda 4_8, perché si legge che la compagnia protegge ogni segnalante contro ogni forma di ritorsione.  Si veda qui: </w:t>
+        <w:t xml:space="preserve">Danieli &amp; C. ha ottenuto un punteggio pari a 2 alla domanda 4_8, perché si legge che la compagnia protegge ogni segnalante contro ogni forma di ritorsione.  Si veda qui: </w:t>
       </w:r>
       <w:hyperlink r:id="rId10">
         <w:r>
@@ -582,7 +582,7 @@
         <w:jc w:val="both"/>
       </w:pPr>
       <w:r>
-        <w:t xml:space="preserve">Danieli &amp; C. ha ottenuto un punteggo pari a 2 alla domanda 4_9, perché si legge che qualsiasi tipo di ritorsione non sarà tollerata e/o soggetta ad azioni disciplinari.  Si veda qui: </w:t>
+        <w:t xml:space="preserve">Danieli &amp; C. ha ottenuto un punteggio pari a 2 alla domanda 4_9, perché si legge che qualsiasi tipo di ritorsione non sarà tollerata e/o soggetta ad azioni disciplinari.  Si veda qui: </w:t>
       </w:r>
       <w:hyperlink r:id="rId10">
         <w:r>
@@ -597,7 +597,7 @@
         <w:jc w:val="both"/>
       </w:pPr>
       <w:r>
-        <w:t xml:space="preserve">Danieli &amp; C. ha ottenuto un punteggo pari a 0 alla domanda 4_10, perché non sono stati trovati riferimenti che l'azienda preveda dei meccanismi premiali per i whistleblower che abbiano aiutato l’azienda a prevenire un illecito con la loro segnalazione. Si veda qui: </w:t>
+        <w:t xml:space="preserve">Danieli &amp; C. ha ottenuto un punteggio pari a 0 alla domanda 4_10, perché non sono stati trovati riferimenti che l'azienda preveda dei meccanismi premiali per i whistleblower che abbiano aiutato l’azienda a prevenire un illecito con la loro segnalazione. Si veda qui: </w:t>
       </w:r>
       <w:hyperlink r:id="rId9">
         <w:r>
@@ -644,7 +644,7 @@
         <w:jc w:val="both"/>
       </w:pPr>
       <w:r>
-        <w:t xml:space="preserve">Danieli &amp; C. ha ottenuto un punteggo pari a 2 alla domanda 6_1, perché si legge chiaramente che il detto codice si applica solo a figure interne all'azienda, vedi domanda 2.2 e/o 3.10. Si veda qui: </w:t>
+        <w:t xml:space="preserve">Danieli &amp; C. ha ottenuto un punteggio pari a 2 alla domanda 6_1, perché si legge chiaramente che il detto codice si applica solo a figure interne all'azienda, vedi domanda 2.2 e/o 3.10. Si veda qui: </w:t>
       </w:r>
       <w:hyperlink r:id="rId10">
         <w:r>
@@ -659,7 +659,7 @@
         <w:jc w:val="both"/>
       </w:pPr>
       <w:r>
-        <w:t xml:space="preserve">Danieli &amp; C. ha ottenuto un punteggo pari a 1 alla domanda 6_2, perché si leggono chiari esempi di conflitto d'interesse da dichiarare tra i dipendenti di Danieli &amp; C. e famigliari titolari o dipendenti di un partner commerciale.  Si veda qui: </w:t>
+        <w:t xml:space="preserve">Danieli &amp; C. ha ottenuto un punteggio pari a 1 alla domanda 6_2, perché si leggono chiari esempi di conflitto d'interesse da dichiarare tra i dipendenti di Danieli &amp; C. e famigliari titolari o dipendenti di un partner commerciale.  Si veda qui: </w:t>
       </w:r>
       <w:hyperlink r:id="rId10">
         <w:r>
@@ -674,7 +674,7 @@
         <w:jc w:val="both"/>
       </w:pPr>
       <w:r>
-        <w:t xml:space="preserve">Danieli &amp; C. ha ottenuto un punteggo pari a 1 alla domanda 6_3, perché si legge dell'esistenza di sanzioni per il non rispetto del codice etico o del modello di gestione e controllo, e questi includono norme per la gestione del conflitto d'interesse.  Si veda qui: </w:t>
+        <w:t xml:space="preserve">Danieli &amp; C. ha ottenuto un punteggio pari a 1 alla domanda 6_3, perché si legge dell'esistenza di sanzioni per il non rispetto del codice etico o del modello di gestione e controllo, e questi includono norme per la gestione del conflitto d'interesse.  Si veda qui: </w:t>
       </w:r>
       <w:hyperlink r:id="rId10">
         <w:r>
@@ -689,7 +689,7 @@
         <w:jc w:val="both"/>
       </w:pPr>
       <w:r>
-        <w:t xml:space="preserve">Danieli &amp; C. ha ottenuto un punteggo pari a 0 alla domanda 6_4, perché non sono stati trovati riferimenti al fatto che sia contrattualmente richiesto di essere in regola con le norme aziendali relative alla gestione dei conflitti di interesse. Si veda qui: </w:t>
+        <w:t xml:space="preserve">Danieli &amp; C. ha ottenuto un punteggio pari a 0 alla domanda 6_4, perché non sono stati trovati riferimenti al fatto che sia contrattualmente richiesto di essere in regola con le norme aziendali relative alla gestione dei conflitti di interesse. Si veda qui: </w:t>
       </w:r>
       <w:hyperlink r:id="rId9">
         <w:r>
@@ -704,7 +704,7 @@
         <w:jc w:val="both"/>
       </w:pPr>
       <w:r>
-        <w:t xml:space="preserve">Danieli &amp; C. ha ottenuto un punteggo pari a 1 alla domanda 6_5, perché si identificano chiari esempi di potenziali conflitti di interesse legati ai collegamenti familiari e personali, ma non vi sono riferimenti al fatto che il codice si estenda ad agenti o third-parties (si veda 1.4 e/o 3.10).  Si veda qui: </w:t>
+        <w:t xml:space="preserve">Danieli &amp; C. ha ottenuto un punteggio pari a 1 alla domanda 6_5, perché si identificano chiari esempi di potenziali conflitti di interesse legati ai collegamenti familiari e personali, ma non vi sono riferimenti al fatto che il codice si estenda ad agenti o third-parties (si veda 1.4 e/o 3.10).  Si veda qui: </w:t>
       </w:r>
       <w:hyperlink r:id="rId10">
         <w:r>
@@ -719,7 +719,7 @@
         <w:jc w:val="both"/>
       </w:pPr>
       <w:r>
-        <w:t xml:space="preserve">Danieli &amp; C. ha ottenuto un punteggo pari a 0 alla domanda 6_6, perché non sono stati trovati riferimenti al fatto che i collegamenti familiari e personali vengano monitorati per assicurarsi che non influenzino in modo improprio l’assegnazione di contratti, licenze, o altre azioni rilevanti per l’interesse dell’azienda. Si veda qui: </w:t>
+        <w:t xml:space="preserve">Danieli &amp; C. ha ottenuto un punteggio pari a 0 alla domanda 6_6, perché non sono stati trovati riferimenti al fatto che i collegamenti familiari e personali vengano monitorati per assicurarsi che non influenzino in modo improprio l’assegnazione di contratti, licenze, o altre azioni rilevanti per l’interesse dell’azienda. Si veda qui: </w:t>
       </w:r>
       <w:hyperlink r:id="rId9">
         <w:r>
@@ -750,7 +750,7 @@
         <w:jc w:val="both"/>
       </w:pPr>
       <w:r>
-        <w:t xml:space="preserve">Danieli &amp; C. ha ottenuto un punteggo pari a 1 alla domanda 7_1, perché si legge che i finanziamenti ai partiti o esponenti politici sono vietati (sono previste eccezioni), ma non si legge che la norma si estende anche a fondazioni politiche. Si veda qui: </w:t>
+        <w:t xml:space="preserve">Danieli &amp; C. ha ottenuto un punteggio pari a 1 alla domanda 7_1, perché si legge che i finanziamenti ai partiti o esponenti politici sono vietati (sono previste eccezioni), ma non si legge che la norma si estende anche a fondazioni politiche. Si veda qui: </w:t>
       </w:r>
       <w:hyperlink r:id="rId10">
         <w:r>
@@ -765,7 +765,7 @@
         <w:jc w:val="both"/>
       </w:pPr>
       <w:r>
-        <w:t xml:space="preserve">Danieli &amp; C. ha ottenuto un punteggo pari a 2 alla domanda 7_2, perché si legge che i finanziamenti ai partiti o esponenti politici sono vietati e le eccezioni previste devono essere approvate dal consiglio d'amministrazione. Si veda qui: </w:t>
+        <w:t xml:space="preserve">Danieli &amp; C. ha ottenuto un punteggio pari a 2 alla domanda 7_2, perché si legge che i finanziamenti ai partiti o esponenti politici sono vietati e le eccezioni previste devono essere approvate dal consiglio d'amministrazione. Si veda qui: </w:t>
       </w:r>
       <w:hyperlink r:id="rId10">
         <w:r>
@@ -780,7 +780,7 @@
         <w:jc w:val="both"/>
       </w:pPr>
       <w:r>
-        <w:t xml:space="preserve">Danieli &amp; C. ha ottenuto un punteggo pari a 0 alla domanda 7_3, perché non sono state trovate prove dell'esistenza di un sistema di reportistica delle attività di finanziamento alla politica. Si veda qui: </w:t>
+        <w:t xml:space="preserve">Danieli &amp; C. ha ottenuto un punteggio pari a 0 alla domanda 7_3, perché non sono state trovate prove dell'esistenza di un sistema di reportistica delle attività di finanziamento alla politica. Si veda qui: </w:t>
       </w:r>
       <w:hyperlink r:id="rId9">
         <w:r>
@@ -795,7 +795,7 @@
         <w:jc w:val="both"/>
       </w:pPr>
       <w:r>
-        <w:t xml:space="preserve">Danieli &amp; C. ha ottenuto un punteggo pari a 0 alla domanda 7_4, perché non sono state trovate informazioni (ammontare, destinatari, altro) relative alle attività di finanziamento alla politica. Si veda qui: </w:t>
+        <w:t xml:space="preserve">Danieli &amp; C. ha ottenuto un punteggio pari a 0 alla domanda 7_4, perché non sono state trovate informazioni (ammontare, destinatari, altro) relative alle attività di finanziamento alla politica. Si veda qui: </w:t>
       </w:r>
       <w:hyperlink r:id="rId9">
         <w:r>
@@ -826,7 +826,7 @@
         <w:jc w:val="both"/>
       </w:pPr>
       <w:r>
-        <w:t xml:space="preserve">Danieli &amp; C. ha ottenuto un punteggo pari a 2 alla domanda 8_1, perché è stata trovata una lista di tutte filiali e imprese associate incluse nel perimetro di consolidamento senza tetto alla soglia di percentuale di possesso del Gruppo.  Si veda qui: </w:t>
+        <w:t xml:space="preserve">Danieli &amp; C. ha ottenuto un punteggio pari a 2 alla domanda 8_1, perché è stata trovata una lista di tutte filiali e imprese associate incluse nel perimetro di consolidamento senza tetto alla soglia di percentuale di possesso del Gruppo.  Si veda qui: </w:t>
       </w:r>
       <w:hyperlink r:id="rId9">
         <w:r>
@@ -841,7 +841,7 @@
         <w:jc w:val="both"/>
       </w:pPr>
       <w:r>
-        <w:t xml:space="preserve">Danieli &amp; C. ha ottenuto un punteggo pari a 1 alla domanda 8_2, perché è stata trovata una lista delle società appartenenti al Gruppo e della loro sede legale, ma non v'è menzione dei paesi in cui le dette filiali operino. Si veda qui: </w:t>
+        <w:t xml:space="preserve">Danieli &amp; C. ha ottenuto un punteggio pari a 1 alla domanda 8_2, perché è stata trovata una lista delle società appartenenti al Gruppo e della loro sede legale, ma non v'è menzione dei paesi in cui le dette filiali operino. Si veda qui: </w:t>
       </w:r>
       <w:hyperlink r:id="rId9">
         <w:r>
@@ -856,7 +856,7 @@
         <w:jc w:val="both"/>
       </w:pPr>
       <w:r>
-        <w:t xml:space="preserve">Danieli &amp; C. ha ottenuto un punteggo pari a 2 alla domanda 8_3, perché c'è un organigramma dove sono indicati tutti i paesi operativi di ogni filiale e impresa associata.  Si veda qui: </w:t>
+        <w:t xml:space="preserve">Danieli &amp; C. ha ottenuto un punteggio pari a 2 alla domanda 8_3, perché c'è un organigramma dove sono indicati tutti i paesi operativi di ogni filiale e impresa associata.  Si veda qui: </w:t>
       </w:r>
       <w:hyperlink r:id="rId9">
         <w:r>
@@ -871,7 +871,7 @@
         <w:jc w:val="both"/>
       </w:pPr>
       <w:r>
-        <w:t xml:space="preserve">Danieli &amp; C. ha ottenuto un punteggo pari a 2 alla domanda 8_4, perché nella lista delle società in cui il gruppo ha investimenti (domanda 8.1) sono associate voci sui entrate e costi di produzione, imposta sul reddito, profitti netti e addirittura numero di impiegati. Si veda qui: </w:t>
+        <w:t xml:space="preserve">Danieli &amp; C. ha ottenuto un punteggio pari a 2 alla domanda 8_4, perché nella lista delle società in cui il gruppo ha investimenti (domanda 8.1) sono associate voci sui entrate e costi di produzione, imposta sul reddito, profitti netti e addirittura numero di impiegati. Si veda qui: </w:t>
       </w:r>
       <w:hyperlink r:id="rId9">
         <w:r>
@@ -886,7 +886,7 @@
         <w:jc w:val="both"/>
       </w:pPr>
       <w:r>
-        <w:t xml:space="preserve">Danieli &amp; C. ha ottenuto un punteggo pari a 2 alla domanda 8_5, perché nella lista delle società in cui il gruppo ha investimenti (domanda 8.1) sono associate voci sui entrate e costi di produzione, imposta sul reddito, profitti netti e addirittura numero di impiegati.   Si veda qui: </w:t>
+        <w:t xml:space="preserve">Danieli &amp; C. ha ottenuto un punteggio pari a 2 alla domanda 8_5, perché nella lista delle società in cui il gruppo ha investimenti (domanda 8.1) sono associate voci sui entrate e costi di produzione, imposta sul reddito, profitti netti e addirittura numero di impiegati.   Si veda qui: </w:t>
       </w:r>
       <w:hyperlink r:id="rId9">
         <w:r>
@@ -917,7 +917,7 @@
         <w:jc w:val="both"/>
       </w:pPr>
       <w:r>
-        <w:t xml:space="preserve">Danieli &amp; C. ha ottenuto un punteggo pari a 1 alla domanda 9_1, perché si legge dell'esistenza di training periodici, ma non si è potuto stabilire se la periodicità significhi almeno una volta ogni 3 anni.  Si veda qui: </w:t>
+        <w:t xml:space="preserve">Danieli &amp; C. ha ottenuto un punteggio pari a 1 alla domanda 9_1, perché si legge dell'esistenza di training periodici, ma non si è potuto stabilire se la periodicità significhi almeno una volta ogni 3 anni.  Si veda qui: </w:t>
       </w:r>
       <w:hyperlink r:id="rId9">
         <w:r>
@@ -932,7 +932,7 @@
         <w:jc w:val="both"/>
       </w:pPr>
       <w:r>
-        <w:t xml:space="preserve">Danieli &amp; C. ha ottenuto un punteggo pari a 1 alla domanda 9_2, perché si legge dell'esistenza di training periodici, ma non si è potuto stabilire se la periodicità significhi almeno una volta ogni 3 anni.  Si veda qui: </w:t>
+        <w:t xml:space="preserve">Danieli &amp; C. ha ottenuto un punteggio pari a 1 alla domanda 9_2, perché si legge dell'esistenza di training periodici, ma non si è potuto stabilire se la periodicità significhi almeno una volta ogni 3 anni.  Si veda qui: </w:t>
       </w:r>
       <w:hyperlink r:id="rId9">
         <w:r>
@@ -947,7 +947,7 @@
         <w:jc w:val="both"/>
       </w:pPr>
       <w:r>
-        <w:t xml:space="preserve">Danieli &amp; C. ha ottenuto un punteggo pari a 0 alla domanda 9_3, perché è stato trovato un chiaro riferimento all'esistenza di formazioni periodiche sul codice etico ma non è stata trovata menzione del fatto che dette formazioni avvengano anche per agenti e third-parties.  Si veda qui: </w:t>
+        <w:t xml:space="preserve">Danieli &amp; C. ha ottenuto un punteggio pari a 0 alla domanda 9_3, perché è stato trovato un chiaro riferimento all'esistenza di formazioni periodiche sul codice etico ma non è stata trovata menzione del fatto che dette formazioni avvengano anche per agenti e third-parties.  Si veda qui: </w:t>
       </w:r>
       <w:hyperlink r:id="rId9">
         <w:r>
@@ -962,7 +962,7 @@
         <w:jc w:val="both"/>
       </w:pPr>
       <w:r>
-        <w:t xml:space="preserve">Danieli &amp; C. ha ottenuto un punteggo pari a 1 alla domanda 9_4, perché è stato trovato un chiaro riferimento all'esistenza di formazioni periodiche sul codice etico. Inoltre alla domanda 2.3 si è potuto verificare che il modello anti corruzione si applica a tutte le filiali. Ciò detto, la periodicità esatta di questi training non è pubblica.   Si veda qui: </w:t>
+        <w:t xml:space="preserve">Danieli &amp; C. ha ottenuto un punteggio pari a 1 alla domanda 9_4, perché è stato trovato un chiaro riferimento all'esistenza di formazioni periodiche sul codice etico. Inoltre alla domanda 2.3 si è potuto verificare che il modello anti corruzione si applica a tutte le filiali. Ciò detto, la periodicità esatta di questi training non è pubblica.   Si veda qui: </w:t>
       </w:r>
       <w:hyperlink r:id="rId9">
         <w:r>
@@ -977,7 +977,7 @@
         <w:jc w:val="both"/>
       </w:pPr>
       <w:r>
-        <w:t xml:space="preserve">Danieli &amp; C. ha ottenuto un punteggo pari a 0 alla domanda 9_5, perché si legge che lo stesso venga distribuito ai nuovi assunti, questo però non equivale ad effettuare un training.  Si veda qui: </w:t>
+        <w:t xml:space="preserve">Danieli &amp; C. ha ottenuto un punteggio pari a 0 alla domanda 9_5, perché si legge che lo stesso venga distribuito ai nuovi assunti, questo però non equivale ad effettuare un training.  Si veda qui: </w:t>
       </w:r>
       <w:hyperlink r:id="rId10">
         <w:r>
@@ -992,7 +992,7 @@
         <w:jc w:val="both"/>
       </w:pPr>
       <w:r>
-        <w:t xml:space="preserve">Danieli &amp; C. ha ottenuto un punteggo pari a 0 alla domanda 9_6, perché non sono riportate le ore di formazione in anti corruzione / compliance. Si veda qui: </w:t>
+        <w:t xml:space="preserve">Danieli &amp; C. ha ottenuto un punteggio pari a 0 alla domanda 9_6, perché non sono riportate le ore di formazione in anti corruzione / compliance. Si veda qui: </w:t>
       </w:r>
       <w:hyperlink r:id="rId9">
         <w:r>
@@ -1007,7 +1007,7 @@
         <w:jc w:val="both"/>
       </w:pPr>
       <w:r>
-        <w:t xml:space="preserve">Danieli &amp; C. ha ottenuto un punteggo pari a 0 alla domanda 9_7, perché non sono stati trovati riferimenti che permettano di verificare che il programma di formazione preveda attività specifiche e personalizzate sulle procedure anticorruzione per coloro che ricoprono ruoli e funzioni considerate ad alto rischio. Si veda qui: </w:t>
+        <w:t xml:space="preserve">Danieli &amp; C. ha ottenuto un punteggio pari a 0 alla domanda 9_7, perché non sono stati trovati riferimenti che permettano di verificare che il programma di formazione preveda attività specifiche e personalizzate sulle procedure anticorruzione per coloro che ricoprono ruoli e funzioni considerate ad alto rischio. Si veda qui: </w:t>
       </w:r>
       <w:hyperlink r:id="rId9">
         <w:r>
@@ -1022,7 +1022,7 @@
         <w:jc w:val="both"/>
       </w:pPr>
       <w:r>
-        <w:t xml:space="preserve">Danieli &amp; C. ha ottenuto un punteggo pari a 0 alla domanda 9_8, perché non sono stati trovati riferimenti al fatto che i programmi di formazione anticorruzione prevedono momenti di verifica successivi rispetto ai contenuti oggetto del corso. Si veda qui: </w:t>
+        <w:t xml:space="preserve">Danieli &amp; C. ha ottenuto un punteggio pari a 0 alla domanda 9_8, perché non sono stati trovati riferimenti al fatto che i programmi di formazione anticorruzione prevedono momenti di verifica successivi rispetto ai contenuti oggetto del corso. Si veda qui: </w:t>
       </w:r>
       <w:hyperlink r:id="rId9">
         <w:r>
